--- a/Moanso V1.1.2.docx
+++ b/Moanso V1.1.2.docx
@@ -360,8 +360,6 @@
                           <w:szCs w:val="38"/>
                         </w:rPr>
                       </w:pPr>
-                      <w:bookmarkStart w:id="1" w:name="_GoBack"/>
-                      <w:bookmarkEnd w:id="1"/>
                     </w:p>
                     <w:p>
                       <w:pPr>
@@ -6467,8 +6465,6 @@
               </w:rPr>
               <w:t>GUI5</w:t>
             </w:r>
-            <w:bookmarkStart w:id="0" w:name="_GoBack"/>
-            <w:bookmarkEnd w:id="0"/>
           </w:p>
         </w:tc>
       </w:tr>
@@ -6566,7 +6562,9 @@
         <w:spacing w:after="200" w:line="276" w:lineRule="auto"/>
         <w:jc w:val="left"/>
         <w:rPr>
-          <w:sz w:val="22"/>
+          <w:b/>
+          <w:sz w:val="24"/>
+          <w:szCs w:val="24"/>
           <w:lang w:val="es-ES_tradnl"/>
         </w:rPr>
       </w:pPr>
@@ -6577,6 +6575,393 @@
         </w:rPr>
         <w:br w:type="page"/>
       </w:r>
+      <w:r>
+        <w:rPr>
+          <w:b/>
+          <w:sz w:val="24"/>
+          <w:szCs w:val="24"/>
+          <w:lang w:val="es-ES_tradnl"/>
+        </w:rPr>
+        <w:lastRenderedPageBreak/>
+        <w:t>Diagrama de c</w:t>
+      </w:r>
+      <w:r>
+        <w:rPr>
+          <w:b/>
+          <w:sz w:val="24"/>
+          <w:szCs w:val="24"/>
+          <w:lang w:val="es-ES_tradnl"/>
+        </w:rPr>
+        <w:t xml:space="preserve">asos de usos </w:t>
+      </w:r>
+      <w:r>
+        <w:rPr>
+          <w:b/>
+          <w:sz w:val="24"/>
+          <w:szCs w:val="24"/>
+          <w:lang w:val="es-ES_tradnl"/>
+        </w:rPr>
+        <w:t>r</w:t>
+      </w:r>
+      <w:r>
+        <w:rPr>
+          <w:b/>
+          <w:sz w:val="24"/>
+          <w:szCs w:val="24"/>
+          <w:lang w:val="es-ES_tradnl"/>
+        </w:rPr>
+        <w:t>elacionados</w:t>
+      </w:r>
+    </w:p>
+    <w:p>
+      <w:pPr>
+        <w:spacing w:after="200" w:line="276" w:lineRule="auto"/>
+        <w:jc w:val="left"/>
+        <w:rPr>
+          <w:b/>
+          <w:sz w:val="22"/>
+          <w:lang w:val="es-ES_tradnl"/>
+        </w:rPr>
+      </w:pPr>
+      <w:r>
+        <w:rPr>
+          <w:b/>
+          <w:sz w:val="22"/>
+          <w:lang w:val="es-ES_tradnl"/>
+        </w:rPr>
+        <w:pict>
+          <v:shapetype id="_x0000_t75" coordsize="21600,21600" o:spt="75" o:preferrelative="t" path="m@4@5l@4@11@9@11@9@5xe" filled="f" stroked="f">
+            <v:stroke joinstyle="miter"/>
+            <v:formulas>
+              <v:f eqn="if lineDrawn pixelLineWidth 0"/>
+              <v:f eqn="sum @0 1 0"/>
+              <v:f eqn="sum 0 0 @1"/>
+              <v:f eqn="prod @2 1 2"/>
+              <v:f eqn="prod @3 21600 pixelWidth"/>
+              <v:f eqn="prod @3 21600 pixelHeight"/>
+              <v:f eqn="sum @0 0 1"/>
+              <v:f eqn="prod @6 1 2"/>
+              <v:f eqn="prod @7 21600 pixelWidth"/>
+              <v:f eqn="sum @8 21600 0"/>
+              <v:f eqn="prod @7 21600 pixelHeight"/>
+              <v:f eqn="sum @10 21600 0"/>
+            </v:formulas>
+            <v:path o:extrusionok="f" gradientshapeok="t" o:connecttype="rect"/>
+            <o:lock v:ext="edit" aspectratio="t"/>
+          </v:shapetype>
+          <v:shape id="_x0000_i1033" type="#_x0000_t75" style="width:406.5pt;height:397.5pt">
+            <v:imagedata r:id="rId28" o:title="22127331_136787390278479_525166615_n"/>
+          </v:shape>
+        </w:pict>
+      </w:r>
+    </w:p>
+    <w:p>
+      <w:pPr>
+        <w:spacing w:after="200" w:line="276" w:lineRule="auto"/>
+        <w:jc w:val="left"/>
+        <w:rPr>
+          <w:sz w:val="22"/>
+          <w:lang w:val="es-ES_tradnl"/>
+        </w:rPr>
+      </w:pPr>
+    </w:p>
+    <w:p>
+      <w:pPr>
+        <w:spacing w:after="200" w:line="276" w:lineRule="auto"/>
+        <w:jc w:val="left"/>
+        <w:rPr>
+          <w:sz w:val="22"/>
+        </w:rPr>
+      </w:pPr>
+      <w:r>
+        <w:rPr>
+          <w:sz w:val="22"/>
+        </w:rPr>
+        <w:br w:type="page"/>
+      </w:r>
+    </w:p>
+    <w:p>
+      <w:pPr>
+        <w:spacing w:after="200" w:line="276" w:lineRule="auto"/>
+        <w:jc w:val="left"/>
+        <w:rPr>
+          <w:b/>
+          <w:sz w:val="24"/>
+        </w:rPr>
+      </w:pPr>
+      <w:r>
+        <w:rPr>
+          <w:b/>
+          <w:sz w:val="24"/>
+        </w:rPr>
+        <w:lastRenderedPageBreak/>
+        <w:t xml:space="preserve">Gestión de la configuración </w:t>
+      </w:r>
+      <w:r>
+        <w:rPr>
+          <w:b/>
+          <w:sz w:val="24"/>
+        </w:rPr>
+        <w:t>GitHub</w:t>
+      </w:r>
+    </w:p>
+    <w:p>
+      <w:pPr>
+        <w:spacing w:after="200" w:line="276" w:lineRule="auto"/>
+        <w:jc w:val="left"/>
+        <w:rPr>
+          <w:b/>
+          <w:sz w:val="28"/>
+        </w:rPr>
+      </w:pPr>
+      <w:r>
+        <w:rPr>
+          <w:b/>
+          <w:sz w:val="28"/>
+        </w:rPr>
+        <w:t xml:space="preserve"> </w:t>
+      </w:r>
+      <w:r>
+        <w:rPr>
+          <w:b/>
+          <w:noProof/>
+          <w:sz w:val="22"/>
+          <w:lang w:val="es-ES" w:eastAsia="es-ES"/>
+        </w:rPr>
+        <w:t>Base de datos</w:t>
+      </w:r>
+    </w:p>
+    <w:p>
+      <w:pPr>
+        <w:spacing w:after="200" w:line="276" w:lineRule="auto"/>
+        <w:jc w:val="left"/>
+        <w:rPr>
+          <w:noProof/>
+          <w:lang w:val="es-ES" w:eastAsia="es-ES"/>
+        </w:rPr>
+      </w:pPr>
+    </w:p>
+    <w:p>
+      <w:pPr>
+        <w:spacing w:after="200" w:line="276" w:lineRule="auto"/>
+        <w:jc w:val="left"/>
+        <w:rPr>
+          <w:b/>
+          <w:sz w:val="22"/>
+        </w:rPr>
+      </w:pPr>
+      <w:r>
+        <w:rPr>
+          <w:noProof/>
+          <w:lang w:val="es-ES" w:eastAsia="es-ES"/>
+        </w:rPr>
+        <w:drawing>
+          <wp:inline distT="0" distB="0" distL="0" distR="0" wp14:anchorId="1873E91B" wp14:editId="6639AA80">
+            <wp:extent cx="5580380" cy="1775460"/>
+            <wp:effectExtent l="0" t="0" r="1270" b="0"/>
+            <wp:docPr id="25" name="Imagen 25"/>
+            <wp:cNvGraphicFramePr>
+              <a:graphicFrameLocks xmlns:a="http://schemas.openxmlformats.org/drawingml/2006/main" noChangeAspect="1"/>
+            </wp:cNvGraphicFramePr>
+            <a:graphic xmlns:a="http://schemas.openxmlformats.org/drawingml/2006/main">
+              <a:graphicData uri="http://schemas.openxmlformats.org/drawingml/2006/picture">
+                <pic:pic xmlns:pic="http://schemas.openxmlformats.org/drawingml/2006/picture">
+                  <pic:nvPicPr>
+                    <pic:cNvPr id="1" name=""/>
+                    <pic:cNvPicPr/>
+                  </pic:nvPicPr>
+                  <pic:blipFill>
+                    <a:blip r:embed="rId29"/>
+                    <a:stretch>
+                      <a:fillRect/>
+                    </a:stretch>
+                  </pic:blipFill>
+                  <pic:spPr>
+                    <a:xfrm>
+                      <a:off x="0" y="0"/>
+                      <a:ext cx="5580380" cy="1775460"/>
+                    </a:xfrm>
+                    <a:prstGeom prst="rect">
+                      <a:avLst/>
+                    </a:prstGeom>
+                  </pic:spPr>
+                </pic:pic>
+              </a:graphicData>
+            </a:graphic>
+          </wp:inline>
+        </w:drawing>
+      </w:r>
+    </w:p>
+    <w:p>
+      <w:pPr>
+        <w:spacing w:after="200" w:line="276" w:lineRule="auto"/>
+        <w:jc w:val="left"/>
+        <w:rPr>
+          <w:b/>
+          <w:sz w:val="22"/>
+        </w:rPr>
+      </w:pPr>
+      <w:r>
+        <w:rPr>
+          <w:b/>
+          <w:sz w:val="22"/>
+        </w:rPr>
+        <w:t>Código dentro del Script</w:t>
+      </w:r>
+    </w:p>
+    <w:p>
+      <w:pPr>
+        <w:spacing w:after="200" w:line="276" w:lineRule="auto"/>
+        <w:jc w:val="left"/>
+        <w:rPr>
+          <w:b/>
+          <w:sz w:val="22"/>
+        </w:rPr>
+      </w:pPr>
+      <w:r>
+        <w:rPr>
+          <w:noProof/>
+          <w:lang w:val="es-ES" w:eastAsia="es-ES"/>
+        </w:rPr>
+        <w:drawing>
+          <wp:inline distT="0" distB="0" distL="0" distR="0" wp14:anchorId="4C45BFA2" wp14:editId="4BB0AE51">
+            <wp:extent cx="5580380" cy="4448175"/>
+            <wp:effectExtent l="0" t="0" r="1270" b="9525"/>
+            <wp:docPr id="26" name="Imagen 26"/>
+            <wp:cNvGraphicFramePr>
+              <a:graphicFrameLocks xmlns:a="http://schemas.openxmlformats.org/drawingml/2006/main" noChangeAspect="1"/>
+            </wp:cNvGraphicFramePr>
+            <a:graphic xmlns:a="http://schemas.openxmlformats.org/drawingml/2006/main">
+              <a:graphicData uri="http://schemas.openxmlformats.org/drawingml/2006/picture">
+                <pic:pic xmlns:pic="http://schemas.openxmlformats.org/drawingml/2006/picture">
+                  <pic:nvPicPr>
+                    <pic:cNvPr id="1" name=""/>
+                    <pic:cNvPicPr/>
+                  </pic:nvPicPr>
+                  <pic:blipFill>
+                    <a:blip r:embed="rId30"/>
+                    <a:stretch>
+                      <a:fillRect/>
+                    </a:stretch>
+                  </pic:blipFill>
+                  <pic:spPr>
+                    <a:xfrm>
+                      <a:off x="0" y="0"/>
+                      <a:ext cx="5580380" cy="4448175"/>
+                    </a:xfrm>
+                    <a:prstGeom prst="rect">
+                      <a:avLst/>
+                    </a:prstGeom>
+                  </pic:spPr>
+                </pic:pic>
+              </a:graphicData>
+            </a:graphic>
+          </wp:inline>
+        </w:drawing>
+      </w:r>
+    </w:p>
+    <w:p>
+      <w:pPr>
+        <w:spacing w:after="200" w:line="276" w:lineRule="auto"/>
+        <w:jc w:val="left"/>
+        <w:rPr>
+          <w:b/>
+          <w:sz w:val="22"/>
+        </w:rPr>
+      </w:pPr>
+      <w:r>
+        <w:rPr>
+          <w:b/>
+          <w:sz w:val="22"/>
+        </w:rPr>
+        <w:br w:type="page"/>
+      </w:r>
+    </w:p>
+    <w:p>
+      <w:pPr>
+        <w:spacing w:after="200" w:line="276" w:lineRule="auto"/>
+        <w:jc w:val="left"/>
+        <w:rPr>
+          <w:b/>
+          <w:sz w:val="22"/>
+        </w:rPr>
+      </w:pPr>
+      <w:bookmarkStart w:id="0" w:name="_GoBack"/>
+      <w:r>
+        <w:rPr>
+          <w:b/>
+          <w:noProof/>
+          <w:sz w:val="22"/>
+          <w:lang w:val="es-ES" w:eastAsia="es-ES"/>
+        </w:rPr>
+        <w:lastRenderedPageBreak/>
+        <w:drawing>
+          <wp:inline distT="0" distB="0" distL="0" distR="0">
+            <wp:extent cx="5572125" cy="5067300"/>
+            <wp:effectExtent l="0" t="0" r="9525" b="0"/>
+            <wp:docPr id="27" name="Imagen 27" descr="C:\Users\Smile\AppData\Local\Microsoft\Windows\INetCache\Content.Word\21992750_136713796952505_3783692897472556727_o.jpg"/>
+            <wp:cNvGraphicFramePr>
+              <a:graphicFrameLocks xmlns:a="http://schemas.openxmlformats.org/drawingml/2006/main" noChangeAspect="1"/>
+            </wp:cNvGraphicFramePr>
+            <a:graphic xmlns:a="http://schemas.openxmlformats.org/drawingml/2006/main">
+              <a:graphicData uri="http://schemas.openxmlformats.org/drawingml/2006/picture">
+                <pic:pic xmlns:pic="http://schemas.openxmlformats.org/drawingml/2006/picture">
+                  <pic:nvPicPr>
+                    <pic:cNvPr id="0" name="Picture 15" descr="C:\Users\Smile\AppData\Local\Microsoft\Windows\INetCache\Content.Word\21992750_136713796952505_3783692897472556727_o.jpg"/>
+                    <pic:cNvPicPr>
+                      <a:picLocks noChangeAspect="1" noChangeArrowheads="1"/>
+                    </pic:cNvPicPr>
+                  </pic:nvPicPr>
+                  <pic:blipFill>
+                    <a:blip r:embed="rId31">
+                      <a:extLst>
+                        <a:ext uri="{28A0092B-C50C-407E-A947-70E740481C1C}">
+                          <a14:useLocalDpi xmlns:a14="http://schemas.microsoft.com/office/drawing/2010/main" val="0"/>
+                        </a:ext>
+                      </a:extLst>
+                    </a:blip>
+                    <a:srcRect/>
+                    <a:stretch>
+                      <a:fillRect/>
+                    </a:stretch>
+                  </pic:blipFill>
+                  <pic:spPr bwMode="auto">
+                    <a:xfrm>
+                      <a:off x="0" y="0"/>
+                      <a:ext cx="5572125" cy="5067300"/>
+                    </a:xfrm>
+                    <a:prstGeom prst="rect">
+                      <a:avLst/>
+                    </a:prstGeom>
+                    <a:noFill/>
+                    <a:ln>
+                      <a:noFill/>
+                    </a:ln>
+                  </pic:spPr>
+                </pic:pic>
+              </a:graphicData>
+            </a:graphic>
+          </wp:inline>
+        </w:drawing>
+      </w:r>
+      <w:bookmarkEnd w:id="0"/>
+      <w:r>
+        <w:rPr>
+          <w:b/>
+          <w:sz w:val="22"/>
+        </w:rPr>
+        <w:br w:type="page"/>
+      </w:r>
+    </w:p>
+    <w:p>
+      <w:pPr>
+        <w:spacing w:after="200" w:line="276" w:lineRule="auto"/>
+        <w:jc w:val="left"/>
+        <w:rPr>
+          <w:b/>
+          <w:sz w:val="22"/>
+        </w:rPr>
+      </w:pPr>
     </w:p>
     <w:p>
       <w:pPr>
@@ -6815,7 +7200,7 @@
       </w:pPr>
     </w:p>
     <w:sectPr>
-      <w:headerReference w:type="default" r:id="rId28"/>
+      <w:headerReference w:type="default" r:id="rId32"/>
       <w:pgSz w:w="11907" w:h="16840" w:code="9"/>
       <w:pgMar w:top="1418" w:right="1418" w:bottom="1418" w:left="1701" w:header="709" w:footer="709" w:gutter="0"/>
       <w:cols w:space="708"/>
@@ -6952,7 +7337,7 @@
               <w:noProof/>
               <w:sz w:val="16"/>
             </w:rPr>
-            <w:t>22</w:t>
+            <w:t>27</w:t>
           </w:r>
           <w:r>
             <w:rPr>
@@ -9688,7 +10073,7 @@
 </file>
 
 <file path=customXml/itemProps1.xml><?xml version="1.0" encoding="utf-8"?>
-<ds:datastoreItem xmlns:ds="http://schemas.openxmlformats.org/officeDocument/2006/customXml" ds:itemID="{73E6555F-EF71-4805-A26E-D2F4DAF0711E}">
+<ds:datastoreItem xmlns:ds="http://schemas.openxmlformats.org/officeDocument/2006/customXml" ds:itemID="{ED1D7484-2758-4BBF-AF2A-118F12DE0A39}">
   <ds:schemaRefs>
     <ds:schemaRef ds:uri="http://schemas.openxmlformats.org/officeDocument/2006/bibliography"/>
   </ds:schemaRefs>

--- a/Moanso V1.1.2.docx
+++ b/Moanso V1.1.2.docx
@@ -6649,7 +6649,7 @@
             <v:path o:extrusionok="f" gradientshapeok="t" o:connecttype="rect"/>
             <o:lock v:ext="edit" aspectratio="t"/>
           </v:shapetype>
-          <v:shape id="_x0000_i1033" type="#_x0000_t75" style="width:406.5pt;height:397.5pt">
+          <v:shape id="_x0000_i1025" type="#_x0000_t75" style="width:406.5pt;height:397.5pt">
             <v:imagedata r:id="rId28" o:title="22127331_136787390278479_525166615_n"/>
           </v:shape>
         </w:pict>
@@ -6886,7 +6886,243 @@
           <w:sz w:val="22"/>
         </w:rPr>
       </w:pPr>
+      <w:r>
+        <w:rPr>
+          <w:b/>
+          <w:sz w:val="22"/>
+        </w:rPr>
+        <w:lastRenderedPageBreak/>
+        <w:t>Sitio Web</w:t>
+      </w:r>
+    </w:p>
+    <w:p>
+      <w:pPr>
+        <w:spacing w:after="200" w:line="276" w:lineRule="auto"/>
+        <w:jc w:val="left"/>
+        <w:rPr>
+          <w:b/>
+          <w:sz w:val="22"/>
+        </w:rPr>
+      </w:pPr>
+      <w:r>
+        <w:rPr>
+          <w:noProof/>
+          <w:lang w:val="es-ES" w:eastAsia="es-ES"/>
+        </w:rPr>
+        <w:drawing>
+          <wp:inline distT="0" distB="0" distL="0" distR="0" wp14:anchorId="09ECB981" wp14:editId="5725CE0A">
+            <wp:extent cx="5580380" cy="3114040"/>
+            <wp:effectExtent l="0" t="0" r="1270" b="0"/>
+            <wp:docPr id="22" name="Imagen 22"/>
+            <wp:cNvGraphicFramePr>
+              <a:graphicFrameLocks xmlns:a="http://schemas.openxmlformats.org/drawingml/2006/main" noChangeAspect="1"/>
+            </wp:cNvGraphicFramePr>
+            <a:graphic xmlns:a="http://schemas.openxmlformats.org/drawingml/2006/main">
+              <a:graphicData uri="http://schemas.openxmlformats.org/drawingml/2006/picture">
+                <pic:pic xmlns:pic="http://schemas.openxmlformats.org/drawingml/2006/picture">
+                  <pic:nvPicPr>
+                    <pic:cNvPr id="1" name=""/>
+                    <pic:cNvPicPr/>
+                  </pic:nvPicPr>
+                  <pic:blipFill>
+                    <a:blip r:embed="rId31"/>
+                    <a:stretch>
+                      <a:fillRect/>
+                    </a:stretch>
+                  </pic:blipFill>
+                  <pic:spPr>
+                    <a:xfrm>
+                      <a:off x="0" y="0"/>
+                      <a:ext cx="5580380" cy="3114040"/>
+                    </a:xfrm>
+                    <a:prstGeom prst="rect">
+                      <a:avLst/>
+                    </a:prstGeom>
+                  </pic:spPr>
+                </pic:pic>
+              </a:graphicData>
+            </a:graphic>
+          </wp:inline>
+        </w:drawing>
+      </w:r>
+    </w:p>
+    <w:p>
+      <w:pPr>
+        <w:spacing w:after="200" w:line="276" w:lineRule="auto"/>
+        <w:jc w:val="left"/>
+        <w:rPr>
+          <w:b/>
+          <w:sz w:val="22"/>
+        </w:rPr>
+      </w:pPr>
+      <w:r>
+        <w:rPr>
+          <w:noProof/>
+          <w:lang w:val="es-ES" w:eastAsia="es-ES"/>
+        </w:rPr>
+        <w:drawing>
+          <wp:inline distT="0" distB="0" distL="0" distR="0" wp14:anchorId="539C7378" wp14:editId="1BE5F830">
+            <wp:extent cx="5580380" cy="3085465"/>
+            <wp:effectExtent l="0" t="0" r="1270" b="635"/>
+            <wp:docPr id="23" name="Imagen 23"/>
+            <wp:cNvGraphicFramePr>
+              <a:graphicFrameLocks xmlns:a="http://schemas.openxmlformats.org/drawingml/2006/main" noChangeAspect="1"/>
+            </wp:cNvGraphicFramePr>
+            <a:graphic xmlns:a="http://schemas.openxmlformats.org/drawingml/2006/main">
+              <a:graphicData uri="http://schemas.openxmlformats.org/drawingml/2006/picture">
+                <pic:pic xmlns:pic="http://schemas.openxmlformats.org/drawingml/2006/picture">
+                  <pic:nvPicPr>
+                    <pic:cNvPr id="1" name=""/>
+                    <pic:cNvPicPr/>
+                  </pic:nvPicPr>
+                  <pic:blipFill>
+                    <a:blip r:embed="rId32"/>
+                    <a:stretch>
+                      <a:fillRect/>
+                    </a:stretch>
+                  </pic:blipFill>
+                  <pic:spPr>
+                    <a:xfrm>
+                      <a:off x="0" y="0"/>
+                      <a:ext cx="5580380" cy="3085465"/>
+                    </a:xfrm>
+                    <a:prstGeom prst="rect">
+                      <a:avLst/>
+                    </a:prstGeom>
+                  </pic:spPr>
+                </pic:pic>
+              </a:graphicData>
+            </a:graphic>
+          </wp:inline>
+        </w:drawing>
+      </w:r>
+    </w:p>
+    <w:p>
+      <w:pPr>
+        <w:spacing w:after="200" w:line="276" w:lineRule="auto"/>
+        <w:jc w:val="left"/>
+        <w:rPr>
+          <w:b/>
+          <w:sz w:val="22"/>
+        </w:rPr>
+      </w:pPr>
+      <w:r>
+        <w:rPr>
+          <w:noProof/>
+          <w:lang w:val="es-ES" w:eastAsia="es-ES"/>
+        </w:rPr>
+        <w:lastRenderedPageBreak/>
+        <w:drawing>
+          <wp:inline distT="0" distB="0" distL="0" distR="0" wp14:anchorId="5C251B8D" wp14:editId="1EE80570">
+            <wp:extent cx="5580380" cy="3435350"/>
+            <wp:effectExtent l="0" t="0" r="1270" b="0"/>
+            <wp:docPr id="24" name="Imagen 24"/>
+            <wp:cNvGraphicFramePr>
+              <a:graphicFrameLocks xmlns:a="http://schemas.openxmlformats.org/drawingml/2006/main" noChangeAspect="1"/>
+            </wp:cNvGraphicFramePr>
+            <a:graphic xmlns:a="http://schemas.openxmlformats.org/drawingml/2006/main">
+              <a:graphicData uri="http://schemas.openxmlformats.org/drawingml/2006/picture">
+                <pic:pic xmlns:pic="http://schemas.openxmlformats.org/drawingml/2006/picture">
+                  <pic:nvPicPr>
+                    <pic:cNvPr id="1" name=""/>
+                    <pic:cNvPicPr/>
+                  </pic:nvPicPr>
+                  <pic:blipFill>
+                    <a:blip r:embed="rId33"/>
+                    <a:stretch>
+                      <a:fillRect/>
+                    </a:stretch>
+                  </pic:blipFill>
+                  <pic:spPr>
+                    <a:xfrm>
+                      <a:off x="0" y="0"/>
+                      <a:ext cx="5580380" cy="3435350"/>
+                    </a:xfrm>
+                    <a:prstGeom prst="rect">
+                      <a:avLst/>
+                    </a:prstGeom>
+                  </pic:spPr>
+                </pic:pic>
+              </a:graphicData>
+            </a:graphic>
+          </wp:inline>
+        </w:drawing>
+      </w:r>
+    </w:p>
+    <w:p>
+      <w:pPr>
+        <w:spacing w:after="200" w:line="276" w:lineRule="auto"/>
+        <w:jc w:val="left"/>
+        <w:rPr>
+          <w:b/>
+          <w:sz w:val="22"/>
+        </w:rPr>
+      </w:pPr>
+      <w:r>
+        <w:rPr>
+          <w:noProof/>
+          <w:lang w:val="es-ES" w:eastAsia="es-ES"/>
+        </w:rPr>
+        <w:drawing>
+          <wp:inline distT="0" distB="0" distL="0" distR="0" wp14:anchorId="506C0BCC" wp14:editId="14521078">
+            <wp:extent cx="5580380" cy="4387215"/>
+            <wp:effectExtent l="0" t="0" r="1270" b="0"/>
+            <wp:docPr id="28" name="Imagen 28"/>
+            <wp:cNvGraphicFramePr>
+              <a:graphicFrameLocks xmlns:a="http://schemas.openxmlformats.org/drawingml/2006/main" noChangeAspect="1"/>
+            </wp:cNvGraphicFramePr>
+            <a:graphic xmlns:a="http://schemas.openxmlformats.org/drawingml/2006/main">
+              <a:graphicData uri="http://schemas.openxmlformats.org/drawingml/2006/picture">
+                <pic:pic xmlns:pic="http://schemas.openxmlformats.org/drawingml/2006/picture">
+                  <pic:nvPicPr>
+                    <pic:cNvPr id="1" name=""/>
+                    <pic:cNvPicPr/>
+                  </pic:nvPicPr>
+                  <pic:blipFill>
+                    <a:blip r:embed="rId34"/>
+                    <a:stretch>
+                      <a:fillRect/>
+                    </a:stretch>
+                  </pic:blipFill>
+                  <pic:spPr>
+                    <a:xfrm>
+                      <a:off x="0" y="0"/>
+                      <a:ext cx="5580380" cy="4387215"/>
+                    </a:xfrm>
+                    <a:prstGeom prst="rect">
+                      <a:avLst/>
+                    </a:prstGeom>
+                  </pic:spPr>
+                </pic:pic>
+              </a:graphicData>
+            </a:graphic>
+          </wp:inline>
+        </w:drawing>
+      </w:r>
       <w:bookmarkStart w:id="0" w:name="_GoBack"/>
+      <w:bookmarkEnd w:id="0"/>
+    </w:p>
+    <w:p>
+      <w:pPr>
+        <w:spacing w:after="200" w:line="276" w:lineRule="auto"/>
+        <w:jc w:val="left"/>
+        <w:rPr>
+          <w:b/>
+          <w:noProof/>
+          <w:sz w:val="22"/>
+          <w:lang w:val="es-ES" w:eastAsia="es-ES"/>
+        </w:rPr>
+      </w:pPr>
+    </w:p>
+    <w:p>
+      <w:pPr>
+        <w:spacing w:after="200" w:line="276" w:lineRule="auto"/>
+        <w:jc w:val="left"/>
+        <w:rPr>
+          <w:b/>
+          <w:sz w:val="22"/>
+        </w:rPr>
+      </w:pPr>
       <w:r>
         <w:rPr>
           <w:b/>
@@ -6897,7 +7133,7 @@
         <w:lastRenderedPageBreak/>
         <w:drawing>
           <wp:inline distT="0" distB="0" distL="0" distR="0">
-            <wp:extent cx="5572125" cy="5067300"/>
+            <wp:extent cx="5572125" cy="4686300"/>
             <wp:effectExtent l="0" t="0" r="9525" b="0"/>
             <wp:docPr id="27" name="Imagen 27" descr="C:\Users\Smile\AppData\Local\Microsoft\Windows\INetCache\Content.Word\21992750_136713796952505_3783692897472556727_o.jpg"/>
             <wp:cNvGraphicFramePr>
@@ -6912,23 +7148,21 @@
                       <a:picLocks noChangeAspect="1" noChangeArrowheads="1"/>
                     </pic:cNvPicPr>
                   </pic:nvPicPr>
-                  <pic:blipFill>
-                    <a:blip r:embed="rId31">
+                  <pic:blipFill rotWithShape="1">
+                    <a:blip r:embed="rId35">
                       <a:extLst>
                         <a:ext uri="{28A0092B-C50C-407E-A947-70E740481C1C}">
                           <a14:useLocalDpi xmlns:a14="http://schemas.microsoft.com/office/drawing/2010/main" val="0"/>
                         </a:ext>
                       </a:extLst>
                     </a:blip>
-                    <a:srcRect/>
-                    <a:stretch>
-                      <a:fillRect/>
-                    </a:stretch>
+                    <a:srcRect t="7519"/>
+                    <a:stretch/>
                   </pic:blipFill>
                   <pic:spPr bwMode="auto">
                     <a:xfrm>
                       <a:off x="0" y="0"/>
-                      <a:ext cx="5572125" cy="5067300"/>
+                      <a:ext cx="5572125" cy="4686300"/>
                     </a:xfrm>
                     <a:prstGeom prst="rect">
                       <a:avLst/>
@@ -6937,6 +7171,11 @@
                     <a:ln>
                       <a:noFill/>
                     </a:ln>
+                    <a:extLst>
+                      <a:ext uri="{53640926-AAD7-44D8-BBD7-CCE9431645EC}">
+                        <a14:shadowObscured xmlns:a14="http://schemas.microsoft.com/office/drawing/2010/main"/>
+                      </a:ext>
+                    </a:extLst>
                   </pic:spPr>
                 </pic:pic>
               </a:graphicData>
@@ -6944,7 +7183,6 @@
           </wp:inline>
         </w:drawing>
       </w:r>
-      <w:bookmarkEnd w:id="0"/>
       <w:r>
         <w:rPr>
           <w:b/>
@@ -7200,7 +7438,7 @@
       </w:pPr>
     </w:p>
     <w:sectPr>
-      <w:headerReference w:type="default" r:id="rId32"/>
+      <w:headerReference w:type="default" r:id="rId36"/>
       <w:pgSz w:w="11907" w:h="16840" w:code="9"/>
       <w:pgMar w:top="1418" w:right="1418" w:bottom="1418" w:left="1701" w:header="709" w:footer="709" w:gutter="0"/>
       <w:cols w:space="708"/>
@@ -7337,7 +7575,7 @@
               <w:noProof/>
               <w:sz w:val="16"/>
             </w:rPr>
-            <w:t>27</w:t>
+            <w:t>26</w:t>
           </w:r>
           <w:r>
             <w:rPr>
@@ -10073,7 +10311,7 @@
 </file>
 
 <file path=customXml/itemProps1.xml><?xml version="1.0" encoding="utf-8"?>
-<ds:datastoreItem xmlns:ds="http://schemas.openxmlformats.org/officeDocument/2006/customXml" ds:itemID="{ED1D7484-2758-4BBF-AF2A-118F12DE0A39}">
+<ds:datastoreItem xmlns:ds="http://schemas.openxmlformats.org/officeDocument/2006/customXml" ds:itemID="{D5CE59FE-7C3C-49C5-99B3-8FF381232115}">
   <ds:schemaRefs>
     <ds:schemaRef ds:uri="http://schemas.openxmlformats.org/officeDocument/2006/bibliography"/>
   </ds:schemaRefs>
